--- a/lab6.docx
+++ b/lab6.docx
@@ -133,8 +133,13 @@
       <w:pPr>
         <w:jc w:val="right"/>
       </w:pPr>
-      <w:r>
-        <w:t>Шпинева Ульяна</w:t>
+      <w:proofErr w:type="spellStart"/>
+      <w:r>
+        <w:t>Шпинева</w:t>
+      </w:r>
+      <w:proofErr w:type="spellEnd"/>
+      <w:r>
+        <w:t xml:space="preserve"> Ульяна</w:t>
       </w:r>
       <w:r>
         <w:t xml:space="preserve"> Сергеевна</w:t>
@@ -164,8 +169,13 @@
       <w:pPr>
         <w:jc w:val="right"/>
       </w:pPr>
-      <w:r>
-        <w:t>Письмак Алексей Евгеньевич</w:t>
+      <w:proofErr w:type="spellStart"/>
+      <w:r>
+        <w:t>Письмак</w:t>
+      </w:r>
+      <w:proofErr w:type="spellEnd"/>
+      <w:r>
+        <w:t xml:space="preserve"> Алексей Евгеньевич</w:t>
       </w:r>
     </w:p>
     <w:p>
@@ -266,7 +276,7 @@
           <w:r>
             <w:fldChar w:fldCharType="separate"/>
           </w:r>
-          <w:hyperlink w:anchor="_Toc133472254" w:history="1">
+          <w:hyperlink w:anchor="_Toc134169572" w:history="1">
             <w:r>
               <w:rPr>
                 <w:rStyle w:val="a3"/>
@@ -293,7 +303,7 @@
                 <w:noProof/>
                 <w:webHidden/>
               </w:rPr>
-              <w:instrText xml:space="preserve"> PAGEREF _Toc133472254 \h </w:instrText>
+              <w:instrText xml:space="preserve"> PAGEREF _Toc134169572 \h </w:instrText>
             </w:r>
             <w:r>
               <w:rPr>
@@ -336,7 +346,7 @@
               <w:lang w:eastAsia="ru-RU"/>
             </w:rPr>
           </w:pPr>
-          <w:hyperlink w:anchor="_Toc133472255" w:history="1">
+          <w:hyperlink w:anchor="_Toc134169573" w:history="1">
             <w:r>
               <w:rPr>
                 <w:rStyle w:val="a3"/>
@@ -363,7 +373,7 @@
                 <w:noProof/>
                 <w:webHidden/>
               </w:rPr>
-              <w:instrText xml:space="preserve"> PAGEREF _Toc133472255 \h </w:instrText>
+              <w:instrText xml:space="preserve"> PAGEREF _Toc134169573 \h </w:instrText>
             </w:r>
             <w:r>
               <w:rPr>
@@ -406,7 +416,7 @@
               <w:lang w:eastAsia="ru-RU"/>
             </w:rPr>
           </w:pPr>
-          <w:hyperlink w:anchor="_Toc133472256" w:history="1">
+          <w:hyperlink w:anchor="_Toc134169574" w:history="1">
             <w:r>
               <w:rPr>
                 <w:rStyle w:val="a3"/>
@@ -433,7 +443,7 @@
                 <w:noProof/>
                 <w:webHidden/>
               </w:rPr>
-              <w:instrText xml:space="preserve"> PAGEREF _Toc133472256 \h </w:instrText>
+              <w:instrText xml:space="preserve"> PAGEREF _Toc134169574 \h </w:instrText>
             </w:r>
             <w:r>
               <w:rPr>
@@ -612,7 +622,27 @@
           <w:sz w:val="20"/>
           <w:szCs w:val="20"/>
         </w:rPr>
-        <w:t>Объекты между клиентом и сервером должны передаваться в сериализованном виде.</w:t>
+        <w:t xml:space="preserve">Объекты между клиентом и сервером должны передаваться в </w:t>
+      </w:r>
+      <w:proofErr w:type="spellStart"/>
+      <w:r>
+        <w:rPr>
+          <w:rFonts w:ascii="Segoe UI" w:hAnsi="Segoe UI" w:cs="Segoe UI"/>
+          <w:color w:val="212529"/>
+          <w:sz w:val="20"/>
+          <w:szCs w:val="20"/>
+        </w:rPr>
+        <w:t>сериализованном</w:t>
+      </w:r>
+      <w:proofErr w:type="spellEnd"/>
+      <w:r>
+        <w:rPr>
+          <w:rFonts w:ascii="Segoe UI" w:hAnsi="Segoe UI" w:cs="Segoe UI"/>
+          <w:color w:val="212529"/>
+          <w:sz w:val="20"/>
+          <w:szCs w:val="20"/>
+        </w:rPr>
+        <w:t xml:space="preserve"> виде.</w:t>
       </w:r>
     </w:p>
     <w:p>
@@ -714,6 +744,7 @@
         </w:rPr>
         <w:t>Для обмена данными на сервере необходимо использовать </w:t>
       </w:r>
+      <w:proofErr w:type="spellStart"/>
       <w:r>
         <w:rPr>
           <w:rFonts w:ascii="Segoe UI" w:hAnsi="Segoe UI" w:cs="Segoe UI"/>
@@ -725,6 +756,7 @@
         </w:rPr>
         <w:t>датаграммы</w:t>
       </w:r>
+      <w:proofErr w:type="spellEnd"/>
     </w:p>
     <w:p>
       <w:pPr>
@@ -1323,6 +1355,7 @@
         </w:rPr>
         <w:t>Команду </w:t>
       </w:r>
+      <w:proofErr w:type="spellStart"/>
       <w:r>
         <w:rPr>
           <w:rStyle w:val="HTML"/>
@@ -1331,6 +1364,7 @@
         </w:rPr>
         <w:t>save</w:t>
       </w:r>
+      <w:proofErr w:type="spellEnd"/>
       <w:r>
         <w:rPr>
           <w:rFonts w:ascii="Segoe UI" w:hAnsi="Segoe UI" w:cs="Segoe UI"/>
@@ -1365,6 +1399,7 @@
         </w:rPr>
         <w:t>Команда </w:t>
       </w:r>
+      <w:proofErr w:type="spellStart"/>
       <w:r>
         <w:rPr>
           <w:rStyle w:val="HTML"/>
@@ -1373,6 +1408,7 @@
         </w:rPr>
         <w:t>exit</w:t>
       </w:r>
+      <w:proofErr w:type="spellEnd"/>
       <w:r>
         <w:rPr>
           <w:rFonts w:ascii="Segoe UI" w:hAnsi="Segoe UI" w:cs="Segoe UI"/>
@@ -1403,7 +1439,7 @@
       <w:pPr>
         <w:pStyle w:val="1"/>
       </w:pPr>
-      <w:bookmarkStart w:id="0" w:name="_Toc133472254"/>
+      <w:bookmarkStart w:id="0" w:name="_Toc134169572"/>
       <w:r>
         <w:lastRenderedPageBreak/>
         <w:t>Диаграмма классов реализованной объектной модели</w:t>
@@ -1414,7 +1450,6 @@
       <w:pPr>
         <w:rPr>
           <w:noProof/>
-          <w:lang w:val="en-US"/>
         </w:rPr>
       </w:pPr>
       <w:r>
@@ -1433,6 +1468,7 @@
       </w:pPr>
       <w:r>
         <w:rPr>
+          <w:noProof/>
           <w:lang w:val="en-US"/>
         </w:rPr>
         <w:drawing>
@@ -1493,6 +1529,7 @@
       </w:pPr>
       <w:r>
         <w:rPr>
+          <w:noProof/>
           <w:lang w:val="en-US"/>
         </w:rPr>
         <w:drawing>
@@ -1553,6 +1590,7 @@
       </w:pPr>
       <w:r>
         <w:rPr>
+          <w:noProof/>
           <w:lang w:val="en-US"/>
         </w:rPr>
         <w:drawing>
@@ -1597,7 +1635,7 @@
       <w:pPr>
         <w:pStyle w:val="1"/>
       </w:pPr>
-      <w:bookmarkStart w:id="1" w:name="_Toc133472255"/>
+      <w:bookmarkStart w:id="1" w:name="_Toc134169573"/>
       <w:r>
         <w:t>Исходный код программы</w:t>
       </w:r>
@@ -1618,7 +1656,7 @@
       <w:pPr>
         <w:pStyle w:val="1"/>
       </w:pPr>
-      <w:bookmarkStart w:id="2" w:name="_Toc133472256"/>
+      <w:bookmarkStart w:id="2" w:name="_Toc134169574"/>
       <w:r>
         <w:t>Вывод</w:t>
       </w:r>
